--- a/Lab1/Report-Lab1.docx
+++ b/Lab1/Report-Lab1.docx
@@ -5,12 +5,17 @@
     <w:p>
       <w:pPr>
         <w:pStyle w:val="Default"/>
-        <w:ind w:left="720" w:firstLine="720"/>
-      </w:pPr>
-      <w:r>
-        <w:rPr>
-          <w:b/>
-          <w:bCs/>
+        <w:rPr>
+          <w:sz w:val="28"/>
+          <w:szCs w:val="28"/>
+        </w:rPr>
+      </w:pPr>
+      <w:r>
+        <w:rPr>
+          <w:b/>
+          <w:bCs/>
+          <w:sz w:val="28"/>
+          <w:szCs w:val="28"/>
         </w:rPr>
         <w:t>CSEE 5590-0002/COMP-SCI 490-0002: Web/Mobile Programming</w:t>
       </w:r>
@@ -54,15 +59,17 @@
           <w:szCs w:val="24"/>
         </w:rPr>
       </w:pPr>
-      <w:r>
+    </w:p>
+    <w:p>
+      <w:pPr>
+        <w:ind w:left="360"/>
         <w:rPr>
           <w:b/>
           <w:bCs/>
           <w:sz w:val="24"/>
           <w:szCs w:val="24"/>
         </w:rPr>
-        <w:t>Team id –</w:t>
-      </w:r>
+      </w:pPr>
       <w:r>
         <w:rPr>
           <w:b/>
@@ -70,28 +77,28 @@
           <w:sz w:val="24"/>
           <w:szCs w:val="24"/>
         </w:rPr>
-        <w:t xml:space="preserve"> 4</w:t>
-      </w:r>
-    </w:p>
-    <w:p>
-      <w:pPr>
-        <w:ind w:left="360"/>
+        <w:t>Team id –</w:t>
+      </w:r>
+      <w:r>
         <w:rPr>
           <w:b/>
           <w:bCs/>
           <w:sz w:val="24"/>
           <w:szCs w:val="24"/>
         </w:rPr>
-      </w:pPr>
-      <w:r>
+        <w:t xml:space="preserve"> 4</w:t>
+      </w:r>
+    </w:p>
+    <w:p>
+      <w:pPr>
+        <w:ind w:left="360"/>
         <w:rPr>
           <w:b/>
           <w:bCs/>
           <w:sz w:val="24"/>
           <w:szCs w:val="24"/>
         </w:rPr>
-        <w:t xml:space="preserve">Team Members </w:t>
-      </w:r>
+      </w:pPr>
       <w:r>
         <w:rPr>
           <w:b/>
@@ -99,28 +106,28 @@
           <w:sz w:val="24"/>
           <w:szCs w:val="24"/>
         </w:rPr>
-        <w:t>– Roshna Toke (23)</w:t>
-      </w:r>
-    </w:p>
-    <w:p>
-      <w:pPr>
-        <w:ind w:left="360"/>
+        <w:t xml:space="preserve">Team Members </w:t>
+      </w:r>
+      <w:r>
         <w:rPr>
           <w:b/>
           <w:bCs/>
           <w:sz w:val="24"/>
           <w:szCs w:val="24"/>
         </w:rPr>
-      </w:pPr>
-      <w:r>
+        <w:t>– Roshna Toke (23)</w:t>
+      </w:r>
+    </w:p>
+    <w:p>
+      <w:pPr>
+        <w:ind w:left="360"/>
         <w:rPr>
           <w:b/>
           <w:bCs/>
           <w:sz w:val="24"/>
           <w:szCs w:val="24"/>
         </w:rPr>
-        <w:tab/>
-      </w:r>
+      </w:pPr>
       <w:r>
         <w:rPr>
           <w:b/>
@@ -139,7 +146,6 @@
         </w:rPr>
         <w:tab/>
       </w:r>
-      <w:proofErr w:type="spellStart"/>
       <w:r>
         <w:rPr>
           <w:b/>
@@ -147,9 +153,10 @@
           <w:sz w:val="24"/>
           <w:szCs w:val="24"/>
         </w:rPr>
-        <w:t>Manaswini</w:t>
-      </w:r>
-      <w:proofErr w:type="spellEnd"/>
+        <w:tab/>
+      </w:r>
+      <w:proofErr w:type="spellStart"/>
+      <w:proofErr w:type="gramStart"/>
       <w:r>
         <w:rPr>
           <w:b/>
@@ -157,19 +164,19 @@
           <w:sz w:val="24"/>
           <w:szCs w:val="24"/>
         </w:rPr>
-        <w:t>(24)</w:t>
-      </w:r>
-    </w:p>
-    <w:p>
-      <w:pPr>
-        <w:ind w:left="360"/>
+        <w:t>Manaswini</w:t>
+      </w:r>
+      <w:proofErr w:type="spellEnd"/>
+      <w:r>
         <w:rPr>
           <w:b/>
           <w:bCs/>
           <w:sz w:val="24"/>
           <w:szCs w:val="24"/>
         </w:rPr>
-      </w:pPr>
+        <w:t>(</w:t>
+      </w:r>
+      <w:proofErr w:type="gramEnd"/>
       <w:r>
         <w:rPr>
           <w:b/>
@@ -177,17 +184,19 @@
           <w:sz w:val="24"/>
           <w:szCs w:val="24"/>
         </w:rPr>
-        <w:tab/>
-      </w:r>
-      <w:r>
+        <w:t>24)</w:t>
+      </w:r>
+    </w:p>
+    <w:p>
+      <w:pPr>
+        <w:ind w:left="360"/>
         <w:rPr>
           <w:b/>
           <w:bCs/>
           <w:sz w:val="24"/>
           <w:szCs w:val="24"/>
         </w:rPr>
-        <w:tab/>
-      </w:r>
+      </w:pPr>
       <w:r>
         <w:rPr>
           <w:b/>
@@ -196,23 +205,60 @@
           <w:szCs w:val="24"/>
         </w:rPr>
         <w:tab/>
-        <w:t>Yamini(3)</w:t>
-      </w:r>
-    </w:p>
-    <w:p>
-      <w:pPr>
-        <w:ind w:left="360"/>
+      </w:r>
+      <w:r>
         <w:rPr>
           <w:b/>
           <w:bCs/>
           <w:sz w:val="24"/>
           <w:szCs w:val="24"/>
         </w:rPr>
-      </w:pPr>
+        <w:tab/>
+      </w:r>
+      <w:r>
+        <w:rPr>
+          <w:b/>
+          <w:bCs/>
+          <w:sz w:val="24"/>
+          <w:szCs w:val="24"/>
+        </w:rPr>
+        <w:tab/>
+      </w:r>
+      <w:proofErr w:type="gramStart"/>
+      <w:r>
+        <w:rPr>
+          <w:b/>
+          <w:bCs/>
+          <w:sz w:val="24"/>
+          <w:szCs w:val="24"/>
+        </w:rPr>
+        <w:t>Yamini(</w:t>
+      </w:r>
+      <w:proofErr w:type="gramEnd"/>
+      <w:r>
+        <w:rPr>
+          <w:b/>
+          <w:bCs/>
+          <w:sz w:val="24"/>
+          <w:szCs w:val="24"/>
+        </w:rPr>
+        <w:t>3)</w:t>
+      </w:r>
     </w:p>
     <w:p>
       <w:pPr>
         <w:ind w:left="360"/>
+        <w:rPr>
+          <w:b/>
+          <w:bCs/>
+          <w:sz w:val="24"/>
+          <w:szCs w:val="24"/>
+        </w:rPr>
+      </w:pPr>
+    </w:p>
+    <w:p>
+      <w:pPr>
+        <w:ind w:left="2520"/>
         <w:rPr>
           <w:b/>
           <w:bCs/>
@@ -479,13 +525,24 @@
           <w:szCs w:val="40"/>
         </w:rPr>
       </w:pPr>
-      <w:r>
+    </w:p>
+    <w:p>
+      <w:pPr>
         <w:rPr>
           <w:b/>
           <w:bCs/>
           <w:sz w:val="40"/>
           <w:szCs w:val="40"/>
         </w:rPr>
+      </w:pPr>
+      <w:r>
+        <w:rPr>
+          <w:b/>
+          <w:bCs/>
+          <w:sz w:val="40"/>
+          <w:szCs w:val="40"/>
+        </w:rPr>
+        <w:lastRenderedPageBreak/>
         <w:t>C] Approaches/ Methods:</w:t>
       </w:r>
     </w:p>
@@ -523,7 +580,6 @@
           <w:sz w:val="28"/>
           <w:szCs w:val="28"/>
         </w:rPr>
-        <w:lastRenderedPageBreak/>
         <w:t>Also, the schema of view with the div elements.</w:t>
       </w:r>
     </w:p>
@@ -668,8 +724,8 @@
           <w:szCs w:val="28"/>
         </w:rPr>
         <w:drawing>
-          <wp:inline distT="0" distB="0" distL="0" distR="0" wp14:anchorId="729F46B9" wp14:editId="63692CA7">
-            <wp:extent cx="3208298" cy="2514818"/>
+          <wp:inline distT="0" distB="0" distL="0" distR="0" wp14:anchorId="729F46B9" wp14:editId="760298D2">
+            <wp:extent cx="3909060" cy="1988820"/>
             <wp:effectExtent l="0" t="0" r="0" b="0"/>
             <wp:docPr id="3" name="Picture 3"/>
             <wp:cNvGraphicFramePr>
@@ -691,7 +747,7 @@
                   <pic:spPr>
                     <a:xfrm>
                       <a:off x="0" y="0"/>
-                      <a:ext cx="3208298" cy="2514818"/>
+                      <a:ext cx="3909407" cy="1988997"/>
                     </a:xfrm>
                     <a:prstGeom prst="rect">
                       <a:avLst/>
@@ -717,7 +773,21 @@
           <w:szCs w:val="28"/>
         </w:rPr>
         <w:lastRenderedPageBreak/>
-        <w:t>4. We add obstacles based on random number generation.</w:t>
+        <w:t>4. We add</w:t>
+      </w:r>
+      <w:r>
+        <w:rPr>
+          <w:sz w:val="28"/>
+          <w:szCs w:val="28"/>
+        </w:rPr>
+        <w:t>ed</w:t>
+      </w:r>
+      <w:r>
+        <w:rPr>
+          <w:sz w:val="28"/>
+          <w:szCs w:val="28"/>
+        </w:rPr>
+        <w:t xml:space="preserve"> obstacles based on random number generation.</w:t>
       </w:r>
     </w:p>
     <w:p>
@@ -733,9 +803,9 @@
           <w:szCs w:val="28"/>
         </w:rPr>
         <w:drawing>
-          <wp:inline distT="0" distB="0" distL="0" distR="0" wp14:anchorId="353A6F0B" wp14:editId="1DC2B88A">
-            <wp:extent cx="3863675" cy="2530059"/>
-            <wp:effectExtent l="0" t="0" r="3810" b="3810"/>
+          <wp:inline distT="0" distB="0" distL="0" distR="0" wp14:anchorId="353A6F0B" wp14:editId="66D7A057">
+            <wp:extent cx="3863340" cy="3048000"/>
+            <wp:effectExtent l="0" t="0" r="3810" b="0"/>
             <wp:docPr id="4" name="Picture 4"/>
             <wp:cNvGraphicFramePr>
               <a:graphicFrameLocks xmlns:a="http://schemas.openxmlformats.org/drawingml/2006/main" noChangeAspect="1"/>
@@ -756,7 +826,7 @@
                   <pic:spPr>
                     <a:xfrm>
                       <a:off x="0" y="0"/>
-                      <a:ext cx="3863675" cy="2530059"/>
+                      <a:ext cx="3863689" cy="3048275"/>
                     </a:xfrm>
                     <a:prstGeom prst="rect">
                       <a:avLst/>
@@ -788,7 +858,14 @@
           <w:sz w:val="28"/>
           <w:szCs w:val="28"/>
         </w:rPr>
-        <w:t>When players touches the walls or touches itself or collide with obstacles then following code will work.</w:t>
+        <w:t xml:space="preserve"> </w:t>
+      </w:r>
+      <w:r>
+        <w:rPr>
+          <w:sz w:val="28"/>
+          <w:szCs w:val="28"/>
+        </w:rPr>
+        <w:t>When player touches the walls or touches itself or collide with obstacles then following code will work.</w:t>
       </w:r>
     </w:p>
     <w:p>
@@ -800,8 +877,8 @@
       </w:pPr>
       <w:r>
         <w:drawing>
-          <wp:inline distT="0" distB="0" distL="0" distR="0" wp14:anchorId="3ABC7571" wp14:editId="6AF24385">
-            <wp:extent cx="5464013" cy="3314987"/>
+          <wp:inline distT="0" distB="0" distL="0" distR="0" wp14:anchorId="3ABC7571" wp14:editId="4674CD63">
+            <wp:extent cx="5463540" cy="3832860"/>
             <wp:effectExtent l="0" t="0" r="3810" b="0"/>
             <wp:docPr id="5" name="Picture 5"/>
             <wp:cNvGraphicFramePr>
@@ -823,7 +900,7 @@
                   <pic:spPr>
                     <a:xfrm>
                       <a:off x="0" y="0"/>
-                      <a:ext cx="5464013" cy="3314987"/>
+                      <a:ext cx="5464019" cy="3833196"/>
                     </a:xfrm>
                     <a:prstGeom prst="rect">
                       <a:avLst/>
@@ -848,6 +925,7 @@
           <w:sz w:val="28"/>
           <w:szCs w:val="28"/>
         </w:rPr>
+        <w:lastRenderedPageBreak/>
         <w:t>6.</w:t>
       </w:r>
       <w:r>
@@ -875,7 +953,6 @@
         </w:rPr>
       </w:pPr>
       <w:r>
-        <w:lastRenderedPageBreak/>
         <w:drawing>
           <wp:inline distT="0" distB="0" distL="0" distR="0" wp14:anchorId="0EA8A7F0" wp14:editId="0636540E">
             <wp:extent cx="5943600" cy="2729230"/>
@@ -969,9 +1046,9 @@
         </w:rPr>
         <w:lastRenderedPageBreak/>
         <w:drawing>
-          <wp:inline distT="0" distB="0" distL="0" distR="0" wp14:anchorId="1CDB0555" wp14:editId="6ED35A65">
-            <wp:extent cx="5943600" cy="6074410"/>
-            <wp:effectExtent l="0" t="0" r="0" b="2540"/>
+          <wp:inline distT="0" distB="0" distL="0" distR="0" wp14:anchorId="1CDB0555" wp14:editId="3891B7B0">
+            <wp:extent cx="5463540" cy="5523352"/>
+            <wp:effectExtent l="0" t="0" r="3810" b="1270"/>
             <wp:docPr id="7" name="Picture 7"/>
             <wp:cNvGraphicFramePr>
               <a:graphicFrameLocks xmlns:a="http://schemas.openxmlformats.org/drawingml/2006/main" noChangeAspect="1"/>
@@ -992,7 +1069,7 @@
                   <pic:spPr>
                     <a:xfrm>
                       <a:off x="0" y="0"/>
-                      <a:ext cx="5943600" cy="6074410"/>
+                      <a:ext cx="5491193" cy="5551308"/>
                     </a:xfrm>
                     <a:prstGeom prst="rect">
                       <a:avLst/>
@@ -1012,11 +1089,76 @@
           <w:szCs w:val="28"/>
         </w:rPr>
       </w:pPr>
-      <w:r>
-        <w:rPr>
-          <w:sz w:val="28"/>
-          <w:szCs w:val="28"/>
-        </w:rPr>
+    </w:p>
+    <w:p>
+      <w:pPr>
+        <w:rPr>
+          <w:sz w:val="28"/>
+          <w:szCs w:val="28"/>
+        </w:rPr>
+      </w:pPr>
+    </w:p>
+    <w:p>
+      <w:pPr>
+        <w:rPr>
+          <w:sz w:val="28"/>
+          <w:szCs w:val="28"/>
+        </w:rPr>
+      </w:pPr>
+    </w:p>
+    <w:p>
+      <w:pPr>
+        <w:rPr>
+          <w:sz w:val="28"/>
+          <w:szCs w:val="28"/>
+        </w:rPr>
+      </w:pPr>
+    </w:p>
+    <w:p>
+      <w:pPr>
+        <w:rPr>
+          <w:sz w:val="28"/>
+          <w:szCs w:val="28"/>
+        </w:rPr>
+      </w:pPr>
+    </w:p>
+    <w:p>
+      <w:pPr>
+        <w:rPr>
+          <w:sz w:val="28"/>
+          <w:szCs w:val="28"/>
+        </w:rPr>
+      </w:pPr>
+    </w:p>
+    <w:p>
+      <w:pPr>
+        <w:rPr>
+          <w:sz w:val="28"/>
+          <w:szCs w:val="28"/>
+        </w:rPr>
+      </w:pPr>
+    </w:p>
+    <w:p>
+      <w:pPr>
+        <w:rPr>
+          <w:sz w:val="28"/>
+          <w:szCs w:val="28"/>
+        </w:rPr>
+      </w:pPr>
+    </w:p>
+    <w:p>
+      <w:pPr>
+        <w:rPr>
+          <w:sz w:val="28"/>
+          <w:szCs w:val="28"/>
+        </w:rPr>
+      </w:pPr>
+      <w:r>
+        <w:rPr>
+          <w:sz w:val="28"/>
+          <w:szCs w:val="28"/>
+        </w:rPr>
+        <w:lastRenderedPageBreak/>
         <w:t>2. After Cling on start game, player can see three modes:</w:t>
       </w:r>
     </w:p>
@@ -1032,11 +1174,10 @@
           <w:sz w:val="28"/>
           <w:szCs w:val="28"/>
         </w:rPr>
-        <w:lastRenderedPageBreak/>
         <w:drawing>
-          <wp:inline distT="0" distB="0" distL="0" distR="0" wp14:anchorId="560E8A06" wp14:editId="16890740">
-            <wp:extent cx="5943600" cy="6569710"/>
-            <wp:effectExtent l="0" t="0" r="0" b="2540"/>
+          <wp:inline distT="0" distB="0" distL="0" distR="0" wp14:anchorId="560E8A06" wp14:editId="22230500">
+            <wp:extent cx="3295234" cy="3642360"/>
+            <wp:effectExtent l="0" t="0" r="635" b="0"/>
             <wp:docPr id="8" name="Picture 8"/>
             <wp:cNvGraphicFramePr>
               <a:graphicFrameLocks xmlns:a="http://schemas.openxmlformats.org/drawingml/2006/main" noChangeAspect="1"/>
@@ -1057,7 +1198,7 @@
                   <pic:spPr>
                     <a:xfrm>
                       <a:off x="0" y="0"/>
-                      <a:ext cx="5943600" cy="6569710"/>
+                      <a:ext cx="3332807" cy="3683892"/>
                     </a:xfrm>
                     <a:prstGeom prst="rect">
                       <a:avLst/>
@@ -1084,24 +1225,30 @@
         </w:rPr>
         <w:t>3. Classic Mode:</w:t>
       </w:r>
-    </w:p>
-    <w:p>
-      <w:pPr>
-        <w:rPr>
-          <w:sz w:val="28"/>
-          <w:szCs w:val="28"/>
-        </w:rPr>
-      </w:pPr>
-      <w:r>
-        <w:rPr>
-          <w:sz w:val="28"/>
-          <w:szCs w:val="28"/>
-        </w:rPr>
-        <w:lastRenderedPageBreak/>
+      <w:r>
+        <w:rPr>
+          <w:sz w:val="28"/>
+          <w:szCs w:val="28"/>
+        </w:rPr>
+        <w:t xml:space="preserve"> When player touches the walls then game will be over.</w:t>
+      </w:r>
+    </w:p>
+    <w:p>
+      <w:pPr>
+        <w:rPr>
+          <w:sz w:val="28"/>
+          <w:szCs w:val="28"/>
+        </w:rPr>
+      </w:pPr>
+      <w:r>
+        <w:rPr>
+          <w:sz w:val="28"/>
+          <w:szCs w:val="28"/>
+        </w:rPr>
         <w:drawing>
-          <wp:inline distT="0" distB="0" distL="0" distR="0" wp14:anchorId="3D9FB5F7" wp14:editId="3C8238B1">
-            <wp:extent cx="5943600" cy="6530340"/>
-            <wp:effectExtent l="0" t="0" r="0" b="3810"/>
+          <wp:inline distT="0" distB="0" distL="0" distR="0" wp14:anchorId="3D9FB5F7" wp14:editId="3AFA7591">
+            <wp:extent cx="3375660" cy="3708898"/>
+            <wp:effectExtent l="0" t="0" r="0" b="6350"/>
             <wp:docPr id="9" name="Picture 9"/>
             <wp:cNvGraphicFramePr>
               <a:graphicFrameLocks xmlns:a="http://schemas.openxmlformats.org/drawingml/2006/main" noChangeAspect="1"/>
@@ -1122,7 +1269,7 @@
                   <pic:spPr>
                     <a:xfrm>
                       <a:off x="0" y="0"/>
-                      <a:ext cx="5943600" cy="6530340"/>
+                      <a:ext cx="3442418" cy="3782246"/>
                     </a:xfrm>
                     <a:prstGeom prst="rect">
                       <a:avLst/>
@@ -1149,9 +1296,9 @@
         </w:rPr>
         <w:lastRenderedPageBreak/>
         <w:drawing>
-          <wp:inline distT="0" distB="0" distL="0" distR="0" wp14:anchorId="00295FA6" wp14:editId="4E471D99">
-            <wp:extent cx="5906012" cy="6698560"/>
-            <wp:effectExtent l="0" t="0" r="0" b="7620"/>
+          <wp:inline distT="0" distB="0" distL="0" distR="0" wp14:anchorId="00295FA6" wp14:editId="1D998EC0">
+            <wp:extent cx="3352498" cy="3802380"/>
+            <wp:effectExtent l="0" t="0" r="635" b="7620"/>
             <wp:docPr id="10" name="Picture 10"/>
             <wp:cNvGraphicFramePr>
               <a:graphicFrameLocks xmlns:a="http://schemas.openxmlformats.org/drawingml/2006/main" noChangeAspect="1"/>
@@ -1172,7 +1319,7 @@
                   <pic:spPr>
                     <a:xfrm>
                       <a:off x="0" y="0"/>
-                      <a:ext cx="5906012" cy="6698560"/>
+                      <a:ext cx="3385701" cy="3840039"/>
                     </a:xfrm>
                     <a:prstGeom prst="rect">
                       <a:avLst/>
@@ -1199,24 +1346,30 @@
         </w:rPr>
         <w:t>4. No walls:</w:t>
       </w:r>
-    </w:p>
-    <w:p>
-      <w:pPr>
-        <w:rPr>
-          <w:sz w:val="28"/>
-          <w:szCs w:val="28"/>
-        </w:rPr>
-      </w:pPr>
-      <w:r>
-        <w:rPr>
-          <w:sz w:val="28"/>
-          <w:szCs w:val="28"/>
-        </w:rPr>
-        <w:lastRenderedPageBreak/>
+      <w:r>
+        <w:rPr>
+          <w:sz w:val="28"/>
+          <w:szCs w:val="28"/>
+        </w:rPr>
+        <w:t xml:space="preserve"> No restriction of walls but if it touches itself then game will be over.</w:t>
+      </w:r>
+    </w:p>
+    <w:p>
+      <w:pPr>
+        <w:rPr>
+          <w:sz w:val="28"/>
+          <w:szCs w:val="28"/>
+        </w:rPr>
+      </w:pPr>
+      <w:r>
+        <w:rPr>
+          <w:sz w:val="28"/>
+          <w:szCs w:val="28"/>
+        </w:rPr>
         <w:drawing>
-          <wp:inline distT="0" distB="0" distL="0" distR="0" wp14:anchorId="3FD6ABD5" wp14:editId="64D85053">
-            <wp:extent cx="5943600" cy="6655435"/>
-            <wp:effectExtent l="0" t="0" r="0" b="0"/>
+          <wp:inline distT="0" distB="0" distL="0" distR="0" wp14:anchorId="3FD6ABD5" wp14:editId="7C2EAE5F">
+            <wp:extent cx="3532207" cy="3955242"/>
+            <wp:effectExtent l="0" t="0" r="0" b="7620"/>
             <wp:docPr id="11" name="Picture 11"/>
             <wp:cNvGraphicFramePr>
               <a:graphicFrameLocks xmlns:a="http://schemas.openxmlformats.org/drawingml/2006/main" noChangeAspect="1"/>
@@ -1237,7 +1390,7 @@
                   <pic:spPr>
                     <a:xfrm>
                       <a:off x="0" y="0"/>
-                      <a:ext cx="5943600" cy="6655435"/>
+                      <a:ext cx="3563060" cy="3989790"/>
                     </a:xfrm>
                     <a:prstGeom prst="rect">
                       <a:avLst/>
@@ -1262,6 +1415,7 @@
           <w:sz w:val="28"/>
           <w:szCs w:val="28"/>
         </w:rPr>
+        <w:lastRenderedPageBreak/>
         <w:t>5.</w:t>
       </w:r>
       <w:r>
@@ -1271,24 +1425,30 @@
         </w:rPr>
         <w:t>Obstacles mode:</w:t>
       </w:r>
-    </w:p>
-    <w:p>
-      <w:pPr>
-        <w:rPr>
-          <w:sz w:val="28"/>
-          <w:szCs w:val="28"/>
-        </w:rPr>
-      </w:pPr>
-      <w:r>
-        <w:rPr>
-          <w:sz w:val="28"/>
-          <w:szCs w:val="28"/>
-        </w:rPr>
-        <w:lastRenderedPageBreak/>
+      <w:r>
+        <w:rPr>
+          <w:sz w:val="28"/>
+          <w:szCs w:val="28"/>
+        </w:rPr>
+        <w:t xml:space="preserve"> Snake should not touch walls and obstacles and itself, then game will be over.</w:t>
+      </w:r>
+    </w:p>
+    <w:p>
+      <w:pPr>
+        <w:rPr>
+          <w:sz w:val="28"/>
+          <w:szCs w:val="28"/>
+        </w:rPr>
+      </w:pPr>
+      <w:r>
+        <w:rPr>
+          <w:sz w:val="28"/>
+          <w:szCs w:val="28"/>
+        </w:rPr>
         <w:drawing>
-          <wp:inline distT="0" distB="0" distL="0" distR="0" wp14:anchorId="01ADF8A0" wp14:editId="79CBDF86">
-            <wp:extent cx="5943600" cy="6271895"/>
-            <wp:effectExtent l="0" t="0" r="0" b="0"/>
+          <wp:inline distT="0" distB="0" distL="0" distR="0" wp14:anchorId="01ADF8A0" wp14:editId="360771AE">
+            <wp:extent cx="3954780" cy="4173223"/>
+            <wp:effectExtent l="0" t="0" r="7620" b="0"/>
             <wp:docPr id="12" name="Picture 12"/>
             <wp:cNvGraphicFramePr>
               <a:graphicFrameLocks xmlns:a="http://schemas.openxmlformats.org/drawingml/2006/main" noChangeAspect="1"/>
@@ -1309,7 +1469,7 @@
                   <pic:spPr>
                     <a:xfrm>
                       <a:off x="0" y="0"/>
-                      <a:ext cx="5943600" cy="6271895"/>
+                      <a:ext cx="3983848" cy="4203897"/>
                     </a:xfrm>
                     <a:prstGeom prst="rect">
                       <a:avLst/>
@@ -1441,6 +1601,125 @@
     <w:p>
       <w:pPr>
         <w:rPr>
+          <w:sz w:val="28"/>
+          <w:szCs w:val="28"/>
+        </w:rPr>
+      </w:pPr>
+      <w:r>
+        <w:rPr>
+          <w:b/>
+          <w:bCs/>
+          <w:sz w:val="28"/>
+          <w:szCs w:val="28"/>
+        </w:rPr>
+        <w:t>Future Scope:</w:t>
+      </w:r>
+      <w:r>
+        <w:rPr>
+          <w:sz w:val="28"/>
+          <w:szCs w:val="28"/>
+        </w:rPr>
+        <w:t xml:space="preserve"> We </w:t>
+      </w:r>
+      <w:r>
+        <w:rPr>
+          <w:sz w:val="28"/>
+          <w:szCs w:val="28"/>
+        </w:rPr>
+        <w:t xml:space="preserve">will </w:t>
+      </w:r>
+      <w:r>
+        <w:rPr>
+          <w:sz w:val="28"/>
+          <w:szCs w:val="28"/>
+        </w:rPr>
+        <w:t xml:space="preserve">improve </w:t>
+      </w:r>
+      <w:r>
+        <w:rPr>
+          <w:sz w:val="28"/>
+          <w:szCs w:val="28"/>
+        </w:rPr>
+        <w:t xml:space="preserve">the </w:t>
+      </w:r>
+      <w:r>
+        <w:rPr>
+          <w:sz w:val="28"/>
+          <w:szCs w:val="28"/>
+        </w:rPr>
+        <w:t>design of snake</w:t>
+      </w:r>
+      <w:r>
+        <w:rPr>
+          <w:sz w:val="28"/>
+          <w:szCs w:val="28"/>
+        </w:rPr>
+        <w:t xml:space="preserve">, </w:t>
+      </w:r>
+      <w:r>
+        <w:rPr>
+          <w:sz w:val="28"/>
+          <w:szCs w:val="28"/>
+        </w:rPr>
+        <w:t xml:space="preserve">obstacles </w:t>
+      </w:r>
+      <w:r>
+        <w:rPr>
+          <w:sz w:val="28"/>
+          <w:szCs w:val="28"/>
+        </w:rPr>
+        <w:t xml:space="preserve">and </w:t>
+      </w:r>
+      <w:r>
+        <w:rPr>
+          <w:sz w:val="28"/>
+          <w:szCs w:val="28"/>
+        </w:rPr>
+        <w:t>by giving different fruit</w:t>
+      </w:r>
+      <w:r>
+        <w:rPr>
+          <w:sz w:val="28"/>
+          <w:szCs w:val="28"/>
+        </w:rPr>
+        <w:t xml:space="preserve"> image </w:t>
+      </w:r>
+      <w:r>
+        <w:rPr>
+          <w:sz w:val="28"/>
+          <w:szCs w:val="28"/>
+        </w:rPr>
+        <w:t xml:space="preserve">for </w:t>
+      </w:r>
+      <w:r>
+        <w:rPr>
+          <w:sz w:val="28"/>
+          <w:szCs w:val="28"/>
+        </w:rPr>
+        <w:t>each level. Making page responsive by adding meta viewport tag.</w:t>
+      </w:r>
+    </w:p>
+    <w:p>
+      <w:pPr>
+        <w:rPr>
+          <w:sz w:val="28"/>
+          <w:szCs w:val="28"/>
+        </w:rPr>
+      </w:pPr>
+    </w:p>
+    <w:p>
+      <w:pPr>
+        <w:rPr>
+          <w:sz w:val="28"/>
+          <w:szCs w:val="28"/>
+        </w:rPr>
+      </w:pPr>
+      <w:bookmarkStart w:id="0" w:name="_GoBack"/>
+      <w:bookmarkEnd w:id="0"/>
+    </w:p>
+    <w:p>
+      <w:pPr>
+        <w:rPr>
           <w:b/>
           <w:bCs/>
           <w:sz w:val="40"/>
@@ -1455,10 +1734,30 @@
           <w:szCs w:val="40"/>
         </w:rPr>
         <w:lastRenderedPageBreak/>
-        <w:t xml:space="preserve">Future Scope : We can improve design of snake and obstacles by giving different fruits for point and </w:t>
-      </w:r>
-      <w:bookmarkStart w:id="0" w:name="_GoBack"/>
-      <w:bookmarkEnd w:id="0"/>
+        <w:t xml:space="preserve">G] Conclusion: </w:t>
+      </w:r>
+    </w:p>
+    <w:p>
+      <w:pPr>
+        <w:rPr>
+          <w:sz w:val="28"/>
+          <w:szCs w:val="28"/>
+        </w:rPr>
+      </w:pPr>
+      <w:r>
+        <w:rPr>
+          <w:sz w:val="28"/>
+          <w:szCs w:val="28"/>
+        </w:rPr>
+        <w:t>W</w:t>
+      </w:r>
+      <w:r>
+        <w:rPr>
+          <w:sz w:val="28"/>
+          <w:szCs w:val="28"/>
+        </w:rPr>
+        <w:t>hile developing this game, we got advance knowledge of Angular and its implementation in typescript. Also, learnt Snake game different functionalities.</w:t>
+      </w:r>
     </w:p>
     <w:p>
       <w:pPr>
@@ -1476,8 +1775,70 @@
           <w:sz w:val="40"/>
           <w:szCs w:val="40"/>
         </w:rPr>
-        <w:t xml:space="preserve">G] Conclusion: </w:t>
-      </w:r>
+        <w:t>H] Links:</w:t>
+      </w:r>
+    </w:p>
+    <w:p>
+      <w:pPr>
+        <w:rPr>
+          <w:sz w:val="28"/>
+          <w:szCs w:val="28"/>
+        </w:rPr>
+      </w:pPr>
+      <w:r>
+        <w:rPr>
+          <w:sz w:val="28"/>
+          <w:szCs w:val="28"/>
+        </w:rPr>
+        <w:t xml:space="preserve">Source Code: </w:t>
+      </w:r>
+    </w:p>
+    <w:p>
+      <w:pPr>
+        <w:rPr>
+          <w:sz w:val="28"/>
+          <w:szCs w:val="28"/>
+        </w:rPr>
+      </w:pPr>
+      <w:hyperlink r:id="rId17" w:history="1">
+        <w:r>
+          <w:rPr>
+            <w:rStyle w:val="Hyperlink"/>
+          </w:rPr>
+          <w:t>https://github.com/roshna1924/Web-Programming/tree/master/Lab1/SnakeGame/src</w:t>
+        </w:r>
+      </w:hyperlink>
+    </w:p>
+    <w:p>
+      <w:pPr>
+        <w:rPr>
+          <w:sz w:val="28"/>
+          <w:szCs w:val="28"/>
+        </w:rPr>
+      </w:pPr>
+      <w:r>
+        <w:rPr>
+          <w:sz w:val="28"/>
+          <w:szCs w:val="28"/>
+        </w:rPr>
+        <w:t xml:space="preserve">Documentation: </w:t>
+      </w:r>
+    </w:p>
+    <w:p>
+      <w:pPr>
+        <w:rPr>
+          <w:sz w:val="28"/>
+          <w:szCs w:val="28"/>
+        </w:rPr>
+      </w:pPr>
+      <w:hyperlink r:id="rId18" w:history="1">
+        <w:r>
+          <w:rPr>
+            <w:rStyle w:val="Hyperlink"/>
+          </w:rPr>
+          <w:t>https://github.com/roshna1924/Web-Programming/wiki/Lab1</w:t>
+        </w:r>
+      </w:hyperlink>
     </w:p>
     <w:sectPr>
       <w:pgSz w:w="12240" w:h="15840"/>
@@ -2132,6 +2493,29 @@
       <w:contextualSpacing/>
     </w:pPr>
   </w:style>
+  <w:style w:type="character" w:styleId="Hyperlink">
+    <w:name w:val="Hyperlink"/>
+    <w:basedOn w:val="DefaultParagraphFont"/>
+    <w:uiPriority w:val="99"/>
+    <w:unhideWhenUsed/>
+    <w:rsid w:val="00D43C0B"/>
+    <w:rPr>
+      <w:color w:val="0000FF"/>
+      <w:u w:val="single"/>
+    </w:rPr>
+  </w:style>
+  <w:style w:type="character" w:styleId="UnresolvedMention">
+    <w:name w:val="Unresolved Mention"/>
+    <w:basedOn w:val="DefaultParagraphFont"/>
+    <w:uiPriority w:val="99"/>
+    <w:semiHidden/>
+    <w:unhideWhenUsed/>
+    <w:rsid w:val="00D43C0B"/>
+    <w:rPr>
+      <w:color w:val="605E5C"/>
+      <w:shd w:val="clear" w:color="auto" w:fill="E1DFDD"/>
+    </w:rPr>
+  </w:style>
 </w:styles>
 </file>
 
